--- a/ver_planes.docx
+++ b/ver_planes.docx
@@ -21,11 +21,7 @@
       </w:pPr>
       <w:r>
         <w:rPr/>
-        <w:t>User Story Specification: V</w:t>
-      </w:r>
-      <w:r>
-        <w:rPr/>
-        <w:t>er planes</w:t>
+        <w:t>User Story Specification: Ver planes</w:t>
       </w:r>
     </w:p>
     <w:p>
@@ -64,15 +60,6 @@
         <w:rPr>
           <w:sz w:val="28"/>
         </w:rPr>
-      </w:r>
-    </w:p>
-    <w:p>
-      <w:pPr>
-        <w:pStyle w:val="Normal"/>
-        <w:rPr/>
-      </w:pPr>
-      <w:r>
-        <w:rPr/>
       </w:r>
     </w:p>
     <w:p>
@@ -88,7 +75,7 @@
           <w:textDirection w:val="lrTb"/>
           <w:docGrid w:type="default" w:linePitch="360" w:charSpace="0"/>
         </w:sectPr>
-        <w:pStyle w:val="Cuerpodetexto"/>
+        <w:pStyle w:val="Normal"/>
         <w:rPr/>
       </w:pPr>
       <w:r>
@@ -118,8 +105,8 @@
         </w:tblCellMar>
       </w:tblPr>
       <w:tblGrid>
-        <w:gridCol w:w="2303"/>
-        <w:gridCol w:w="1153"/>
+        <w:gridCol w:w="2302"/>
+        <w:gridCol w:w="1154"/>
         <w:gridCol w:w="3744"/>
         <w:gridCol w:w="2318"/>
       </w:tblGrid>
@@ -127,7 +114,7 @@
         <w:trPr/>
         <w:tc>
           <w:tcPr>
-            <w:tcW w:w="2303" w:type="dxa"/>
+            <w:tcW w:w="2302" w:type="dxa"/>
             <w:tcBorders>
               <w:top w:val="single" w:sz="6" w:space="0" w:color="000000"/>
               <w:left w:val="single" w:sz="6" w:space="0" w:color="000000"/>
@@ -155,7 +142,7 @@
         </w:tc>
         <w:tc>
           <w:tcPr>
-            <w:tcW w:w="1153" w:type="dxa"/>
+            <w:tcW w:w="1154" w:type="dxa"/>
             <w:tcBorders>
               <w:top w:val="single" w:sz="6" w:space="0" w:color="000000"/>
               <w:left w:val="single" w:sz="6" w:space="0" w:color="000000"/>
@@ -243,7 +230,7 @@
         <w:trPr/>
         <w:tc>
           <w:tcPr>
-            <w:tcW w:w="2303" w:type="dxa"/>
+            <w:tcW w:w="2302" w:type="dxa"/>
             <w:tcBorders>
               <w:top w:val="single" w:sz="6" w:space="0" w:color="000000"/>
               <w:left w:val="single" w:sz="6" w:space="0" w:color="000000"/>
@@ -266,7 +253,7 @@
         </w:tc>
         <w:tc>
           <w:tcPr>
-            <w:tcW w:w="1153" w:type="dxa"/>
+            <w:tcW w:w="1154" w:type="dxa"/>
             <w:tcBorders>
               <w:top w:val="single" w:sz="6" w:space="0" w:color="000000"/>
               <w:left w:val="single" w:sz="6" w:space="0" w:color="000000"/>
@@ -337,7 +324,7 @@
         <w:trPr/>
         <w:tc>
           <w:tcPr>
-            <w:tcW w:w="2303" w:type="dxa"/>
+            <w:tcW w:w="2302" w:type="dxa"/>
             <w:tcBorders>
               <w:top w:val="single" w:sz="6" w:space="0" w:color="000000"/>
               <w:left w:val="single" w:sz="6" w:space="0" w:color="000000"/>
@@ -359,7 +346,7 @@
         </w:tc>
         <w:tc>
           <w:tcPr>
-            <w:tcW w:w="1153" w:type="dxa"/>
+            <w:tcW w:w="1154" w:type="dxa"/>
             <w:tcBorders>
               <w:top w:val="single" w:sz="6" w:space="0" w:color="000000"/>
               <w:left w:val="single" w:sz="6" w:space="0" w:color="000000"/>
@@ -429,7 +416,7 @@
         <w:trPr/>
         <w:tc>
           <w:tcPr>
-            <w:tcW w:w="2303" w:type="dxa"/>
+            <w:tcW w:w="2302" w:type="dxa"/>
             <w:tcBorders>
               <w:top w:val="single" w:sz="6" w:space="0" w:color="000000"/>
               <w:left w:val="single" w:sz="6" w:space="0" w:color="000000"/>
@@ -451,7 +438,7 @@
         </w:tc>
         <w:tc>
           <w:tcPr>
-            <w:tcW w:w="1153" w:type="dxa"/>
+            <w:tcW w:w="1154" w:type="dxa"/>
             <w:tcBorders>
               <w:top w:val="single" w:sz="6" w:space="0" w:color="000000"/>
               <w:left w:val="single" w:sz="6" w:space="0" w:color="000000"/>
@@ -521,7 +508,7 @@
         <w:trPr/>
         <w:tc>
           <w:tcPr>
-            <w:tcW w:w="2303" w:type="dxa"/>
+            <w:tcW w:w="2302" w:type="dxa"/>
             <w:tcBorders>
               <w:top w:val="single" w:sz="6" w:space="0" w:color="000000"/>
               <w:left w:val="single" w:sz="6" w:space="0" w:color="000000"/>
@@ -543,7 +530,7 @@
         </w:tc>
         <w:tc>
           <w:tcPr>
-            <w:tcW w:w="1153" w:type="dxa"/>
+            <w:tcW w:w="1154" w:type="dxa"/>
             <w:tcBorders>
               <w:top w:val="single" w:sz="6" w:space="0" w:color="000000"/>
               <w:left w:val="single" w:sz="6" w:space="0" w:color="000000"/>
@@ -653,11 +640,15 @@
             <w:fldChar w:fldCharType="begin"/>
           </w:r>
           <w:r>
-            <w:rPr/>
+            <w:rPr>
+              <w:lang w:val="es-AR" w:eastAsia="es-AR"/>
+            </w:rPr>
             <w:instrText> TOC \o "1-3" \h</w:instrText>
           </w:r>
           <w:r>
-            <w:rPr/>
+            <w:rPr>
+              <w:lang w:val="es-AR" w:eastAsia="es-AR"/>
+            </w:rPr>
             <w:fldChar w:fldCharType="separate"/>
           </w:r>
           <w:r>
@@ -723,7 +714,9 @@
             <w:t>Acceptance Criteria</w:t>
           </w:r>
           <w:r>
-            <w:rPr/>
+            <w:rPr>
+              <w:lang w:val="es-AR" w:eastAsia="es-AR"/>
+            </w:rPr>
             <w:fldChar w:fldCharType="end"/>
           </w:r>
         </w:p>
@@ -736,11 +729,7 @@
       </w:pPr>
       <w:r>
         <w:rPr/>
-        <w:t>User Story Specification: V</w:t>
-      </w:r>
-      <w:r>
-        <w:rPr/>
-        <w:t>er planes</w:t>
+        <w:t>User Story Specification: Ver planes</w:t>
       </w:r>
     </w:p>
     <w:p>
@@ -788,13 +777,25 @@
         <w:rPr>
           <w:color w:val="000000"/>
         </w:rPr>
-        <w:t xml:space="preserve">Como usuario quiero ver </w:t>
+        <w:t xml:space="preserve">Como usuario quiero ver planes disponibles </w:t>
       </w:r>
       <w:r>
         <w:rPr>
           <w:color w:val="000000"/>
         </w:rPr>
-        <w:t>planes disponibles para ahorrar en gastos</w:t>
+        <w:t>para</w:t>
+      </w:r>
+      <w:r>
+        <w:rPr>
+          <w:color w:val="000000"/>
+        </w:rPr>
+        <w:t xml:space="preserve"> </w:t>
+      </w:r>
+      <w:r>
+        <w:rPr>
+          <w:color w:val="000000"/>
+        </w:rPr>
+        <w:t xml:space="preserve">elegir la opcion que mas me interese </w:t>
       </w:r>
     </w:p>
     <w:p>
@@ -805,7 +806,9 @@
         </w:rPr>
       </w:pPr>
       <w:r>
-        <w:rPr/>
+        <w:rPr>
+          <w:color w:val="000000"/>
+        </w:rPr>
       </w:r>
     </w:p>
     <w:p>
@@ -862,7 +865,7 @@
     <w:tblPr>
       <w:tblW w:w="9486" w:type="dxa"/>
       <w:jc w:val="left"/>
-      <w:tblInd w:w="-108" w:type="dxa"/>
+      <w:tblInd w:w="-109" w:type="dxa"/>
       <w:tblCellMar>
         <w:top w:w="0" w:type="dxa"/>
         <w:left w:w="108" w:type="dxa"/>
@@ -1162,11 +1165,7 @@
           </w:pPr>
           <w:r>
             <w:rPr/>
-            <w:t xml:space="preserve">User story specification: Ver </w:t>
-          </w:r>
-          <w:r>
-            <w:rPr/>
-            <w:t>planes</w:t>
+            <w:t>User story specification: Ver planes</w:t>
           </w:r>
         </w:p>
       </w:tc>
@@ -1434,7 +1433,9 @@
       </w:rPr>
     </w:rPrDefault>
     <w:pPrDefault>
-      <w:pPr/>
+      <w:pPr>
+        <w:suppressAutoHyphens w:val="true"/>
+      </w:pPr>
     </w:pPrDefault>
   </w:docDefaults>
   <w:style w:type="paragraph" w:styleId="Normal">
